--- a/Power Apps How-To/IsEmpty().docx
+++ b/Power Apps How-To/IsEmpty().docx
@@ -46,6 +46,72 @@
       </w:r>
     </w:p>
     <w:p>
+      <w:r>
+        <w:t>Many data sources can store and return NULL values, which are represented in Power Apps as </w:t>
+      </w:r>
+      <w:r>
+        <w:rPr>
+          <w:b/>
+          <w:iCs/>
+        </w:rPr>
+        <w:t>blank</w:t>
+      </w:r>
+      <w:r>
+        <w:t>.</w:t>
+      </w:r>
+      <w:r>
+        <w:t xml:space="preserve"> </w:t>
+      </w:r>
+      <w:r>
+        <w:t>Any property or calculated value in Power Apps can be </w:t>
+      </w:r>
+      <w:r>
+        <w:rPr>
+          <w:iCs/>
+        </w:rPr>
+        <w:t>blank</w:t>
+      </w:r>
+      <w:r>
+        <w:t>. For example, a Boolean value normally has one of two values: </w:t>
+      </w:r>
+      <w:r>
+        <w:rPr>
+          <w:b/>
+          <w:bCs/>
+        </w:rPr>
+        <w:t>true</w:t>
+      </w:r>
+      <w:r>
+        <w:t> or </w:t>
+      </w:r>
+      <w:r>
+        <w:rPr>
+          <w:b/>
+          <w:bCs/>
+        </w:rPr>
+        <w:t>false</w:t>
+      </w:r>
+      <w:r>
+        <w:t>. But in addition to these two, it can also be </w:t>
+      </w:r>
+      <w:r>
+        <w:rPr>
+          <w:iCs/>
+        </w:rPr>
+        <w:t>blank</w:t>
+      </w:r>
+      <w:r>
+        <w:t xml:space="preserve"> indicating that the state is </w:t>
+      </w:r>
+      <w:r>
+        <w:t>unknown</w:t>
+      </w:r>
+      <w:r>
+        <w:t>. </w:t>
+      </w:r>
+    </w:p>
+    <w:p/>
+    <w:p>
       <w:pPr>
         <w:pStyle w:val="ListParagraph"/>
         <w:numPr>
@@ -54,69 +120,52 @@
         </w:numPr>
       </w:pPr>
       <w:r>
-        <w:t>Many data sources can store and return NULL values, which are represented in Power Apps as </w:t>
-      </w:r>
-      <w:r>
-        <w:rPr>
-          <w:b/>
-          <w:iCs/>
-        </w:rPr>
-        <w:t>blank</w:t>
-      </w:r>
-      <w:r>
-        <w:t>.</w:t>
-      </w:r>
-      <w:r>
-        <w:t xml:space="preserve"> </w:t>
-      </w:r>
-      <w:r>
-        <w:t>Any property or calculated value in Power Apps can be </w:t>
-      </w:r>
-      <w:r>
-        <w:rPr>
-          <w:iCs/>
-        </w:rPr>
-        <w:t>blank</w:t>
-      </w:r>
-      <w:r>
-        <w:t>. For example, a Boolean value normally has one of two values: </w:t>
-      </w:r>
+        <w:t>The </w:t>
+      </w:r>
+      <w:proofErr w:type="spellStart"/>
+      <w:proofErr w:type="gramStart"/>
       <w:r>
         <w:rPr>
           <w:b/>
           <w:bCs/>
         </w:rPr>
-        <w:t>true</w:t>
-      </w:r>
-      <w:r>
-        <w:t> or </w:t>
-      </w:r>
+        <w:t>IsEmpty</w:t>
+      </w:r>
+      <w:proofErr w:type="spellEnd"/>
       <w:r>
         <w:rPr>
           <w:b/>
           <w:bCs/>
         </w:rPr>
-        <w:t>false</w:t>
-      </w:r>
-      <w:r>
-        <w:t>. But in addition to these two, it can also be </w:t>
-      </w:r>
-      <w:r>
-        <w:rPr>
-          <w:iCs/>
-        </w:rPr>
-        <w:t>blank</w:t>
-      </w:r>
-      <w:r>
-        <w:t xml:space="preserve"> indicating that the state is </w:t>
-      </w:r>
-      <w:r>
-        <w:t>unknown</w:t>
-      </w:r>
-      <w:bookmarkStart w:id="0" w:name="_GoBack"/>
-      <w:bookmarkEnd w:id="0"/>
-      <w:r>
-        <w:t>. </w:t>
+        <w:t>(</w:t>
+      </w:r>
+      <w:proofErr w:type="gramEnd"/>
+      <w:r>
+        <w:rPr>
+          <w:bCs/>
+        </w:rPr>
+        <w:t>table</w:t>
+      </w:r>
+      <w:r>
+        <w:rPr>
+          <w:b/>
+          <w:bCs/>
+        </w:rPr>
+        <w:t>)</w:t>
+      </w:r>
+      <w:r>
+        <w:t> function tests whether a table contains any records</w:t>
+      </w:r>
+      <w:r>
+        <w:t xml:space="preserve">. The return value for </w:t>
+      </w:r>
+      <w:proofErr w:type="spellStart"/>
+      <w:r>
+        <w:t>IsEmpty</w:t>
+      </w:r>
+      <w:proofErr w:type="spellEnd"/>
+      <w:r>
+        <w:t xml:space="preserve"> is a Boolean true or false.</w:t>
       </w:r>
     </w:p>
     <w:p>
@@ -137,7 +186,7 @@
           <w:b/>
           <w:bCs/>
         </w:rPr>
-        <w:t>IsEmpty</w:t>
+        <w:t>IsBlank</w:t>
       </w:r>
       <w:proofErr w:type="spellEnd"/>
       <w:r>
@@ -152,64 +201,7 @@
         <w:rPr>
           <w:bCs/>
         </w:rPr>
-        <w:t>table</w:t>
-      </w:r>
-      <w:r>
-        <w:rPr>
-          <w:b/>
-          <w:bCs/>
-        </w:rPr>
-        <w:t>)</w:t>
-      </w:r>
-      <w:r>
-        <w:t> function tests whether a table contains any records</w:t>
-      </w:r>
-      <w:r>
-        <w:t xml:space="preserve">. The return value for </w:t>
-      </w:r>
-      <w:proofErr w:type="spellStart"/>
-      <w:r>
-        <w:t>IsEmpty</w:t>
-      </w:r>
-      <w:proofErr w:type="spellEnd"/>
-      <w:r>
-        <w:t xml:space="preserve"> is a Boolean true or false.</w:t>
-      </w:r>
-    </w:p>
-    <w:p>
-      <w:pPr>
-        <w:pStyle w:val="ListParagraph"/>
-        <w:numPr>
-          <w:ilvl w:val="0"/>
-          <w:numId w:val="2"/>
-        </w:numPr>
-      </w:pPr>
-      <w:r>
-        <w:t>The </w:t>
-      </w:r>
-      <w:proofErr w:type="spellStart"/>
-      <w:proofErr w:type="gramStart"/>
-      <w:r>
-        <w:rPr>
-          <w:b/>
-          <w:bCs/>
-        </w:rPr>
-        <w:t>IsBlank</w:t>
-      </w:r>
-      <w:proofErr w:type="spellEnd"/>
-      <w:r>
-        <w:rPr>
-          <w:b/>
-          <w:bCs/>
-        </w:rPr>
-        <w:t>(</w:t>
-      </w:r>
-      <w:proofErr w:type="gramEnd"/>
-      <w:r>
-        <w:rPr>
-          <w:bCs/>
-        </w:rPr>
-        <w:t>value</w:t>
+        <w:t>key</w:t>
       </w:r>
       <w:r>
         <w:rPr>
@@ -311,7 +303,10 @@
         <w:t xml:space="preserve"> ), "First Name is a required field." )</w:t>
       </w:r>
     </w:p>
-    <w:p/>
+    <w:p>
+      <w:bookmarkStart w:id="0" w:name="_GoBack"/>
+      <w:bookmarkEnd w:id="0"/>
+    </w:p>
     <w:sectPr>
       <w:pgSz w:w="12240" w:h="15840"/>
       <w:pgMar w:top="1440" w:right="1440" w:bottom="1440" w:left="1440" w:header="720" w:footer="720" w:gutter="0"/>

--- a/Power Apps How-To/IsEmpty().docx
+++ b/Power Apps How-To/IsEmpty().docx
@@ -233,6 +233,25 @@
       <w:r>
         <w:t xml:space="preserve"> is a Boolean true or false.</w:t>
       </w:r>
+      <w:r>
+        <w:t xml:space="preserve"> Useful for adding to the </w:t>
+      </w:r>
+      <w:proofErr w:type="spellStart"/>
+      <w:r>
+        <w:t>ErrorMessage</w:t>
+      </w:r>
+      <w:proofErr w:type="spellEnd"/>
+      <w:r>
+        <w:t xml:space="preserve"> field that generates with any text input. The below example tests if the input in the </w:t>
+      </w:r>
+      <w:proofErr w:type="spellStart"/>
+      <w:r>
+        <w:t>FirstName</w:t>
+      </w:r>
+      <w:proofErr w:type="spellEnd"/>
+      <w:r>
+        <w:t xml:space="preserve"> text box is blank or not. If true (blank), then “First Name is a required field.” will display as an error message.</w:t>
+      </w:r>
     </w:p>
     <w:p>
       <w:pPr>
@@ -303,8 +322,12 @@
         <w:t xml:space="preserve"> ), "First Name is a required field." )</w:t>
       </w:r>
     </w:p>
+    <w:p/>
     <w:p>
       <w:bookmarkStart w:id="0" w:name="_GoBack"/>
+      <w:r>
+        <w:t>Power Apps Function Glossary – a collaborative effort by the supercool peeps of batch 4-11</w:t>
+      </w:r>
       <w:bookmarkEnd w:id="0"/>
     </w:p>
     <w:sectPr>
